--- a/resumes/cover_letter.docx
+++ b/resumes/cover_letter.docx
@@ -4,7 +4,11 @@
   <w:body>
     <w:p>
       <w:pPr>
-        <w:pStyle w:val="Body"/>
+        <w:pStyle w:val="Default"/>
+        <w:bidi w:val="0"/>
+        <w:spacing w:before="0" w:after="160" w:line="259" w:lineRule="auto"/>
+        <w:ind w:left="0" w:right="0" w:firstLine="0"/>
+        <w:jc w:val="left"/>
         <w:rPr>
           <w:rFonts w:ascii="Verdana" w:cs="Verdana" w:hAnsi="Verdana" w:eastAsia="Verdana"/>
           <w:outline w:val="0"/>
@@ -12,6 +16,11 @@
           <w:sz w:val="20"/>
           <w:szCs w:val="20"/>
           <w:u w:color="1f4e79"/>
+          <w:rtl w:val="0"/>
+          <w14:textOutline w14:w="12700" w14:cap="flat">
+            <w14:noFill/>
+            <w14:miter w14:lim="400000"/>
+          </w14:textOutline>
           <w14:textFill>
             <w14:solidFill>
               <w14:srgbClr w14:val="1F4E79"/>
@@ -30,6 +39,10 @@
           <w:szCs w:val="20"/>
           <w:u w:color="1f4e79"/>
           <w:rtl w:val="0"/>
+          <w14:textOutline w14:w="12700" w14:cap="flat">
+            <w14:noFill/>
+            <w14:miter w14:lim="400000"/>
+          </w14:textOutline>
           <w14:textFill>
             <w14:solidFill>
               <w14:srgbClr w14:val="1F4E79"/>
@@ -48,6 +61,10 @@
           <w:u w:color="1f4e79"/>
           <w:rtl w:val="0"/>
           <w:lang w:val="it-IT"/>
+          <w14:textOutline w14:w="12700" w14:cap="flat">
+            <w14:noFill/>
+            <w14:miter w14:lim="400000"/>
+          </w14:textOutline>
           <w14:textFill>
             <w14:solidFill>
               <w14:srgbClr w14:val="1F4E79"/>
@@ -59,7 +76,11 @@
     </w:p>
     <w:p>
       <w:pPr>
-        <w:pStyle w:val="Body"/>
+        <w:pStyle w:val="Default"/>
+        <w:bidi w:val="0"/>
+        <w:spacing w:before="0" w:after="160" w:line="259" w:lineRule="auto"/>
+        <w:ind w:left="0" w:right="0" w:firstLine="0"/>
+        <w:jc w:val="left"/>
         <w:rPr>
           <w:rFonts w:ascii="Verdana" w:cs="Verdana" w:hAnsi="Verdana" w:eastAsia="Verdana"/>
           <w:outline w:val="0"/>
@@ -67,6 +88,11 @@
           <w:sz w:val="20"/>
           <w:szCs w:val="20"/>
           <w:u w:color="1f4e79"/>
+          <w:rtl w:val="0"/>
+          <w14:textOutline w14:w="12700" w14:cap="flat">
+            <w14:noFill/>
+            <w14:miter w14:lim="400000"/>
+          </w14:textOutline>
           <w14:textFill>
             <w14:solidFill>
               <w14:srgbClr w14:val="1F4E79"/>
@@ -83,6 +109,10 @@
           <w:szCs w:val="20"/>
           <w:u w:color="1f4e79"/>
           <w:rtl w:val="0"/>
+          <w14:textOutline w14:w="12700" w14:cap="flat">
+            <w14:noFill/>
+            <w14:miter w14:lim="400000"/>
+          </w14:textOutline>
           <w14:textFill>
             <w14:solidFill>
               <w14:srgbClr w14:val="1F4E79"/>
@@ -101,6 +131,10 @@
           <w:u w:color="1f4e79"/>
           <w:rtl w:val="0"/>
           <w:lang w:val="en-US"/>
+          <w14:textOutline w14:w="12700" w14:cap="flat">
+            <w14:noFill/>
+            <w14:miter w14:lim="400000"/>
+          </w14:textOutline>
           <w14:textFill>
             <w14:solidFill>
               <w14:srgbClr w14:val="1F4E79"/>
@@ -119,18 +153,26 @@
           <w:u w:color="1f4e79"/>
           <w:rtl w:val="0"/>
           <w:lang w:val="en-US"/>
-          <w14:textFill>
-            <w14:solidFill>
-              <w14:srgbClr w14:val="1F4E79"/>
-            </w14:solidFill>
-          </w14:textFill>
-        </w:rPr>
-        <w:t xml:space="preserve">m an experienced developer searching for </w:t>
+          <w14:textOutline w14:w="12700" w14:cap="flat">
+            <w14:noFill/>
+            <w14:miter w14:lim="400000"/>
+          </w14:textOutline>
+          <w14:textFill>
+            <w14:solidFill>
+              <w14:srgbClr w14:val="1F4E79"/>
+            </w14:solidFill>
+          </w14:textFill>
+        </w:rPr>
+        <w:t xml:space="preserve">m an experienced developer and architect </w:t>
       </w:r>
     </w:p>
     <w:p>
       <w:pPr>
-        <w:pStyle w:val="Body"/>
+        <w:pStyle w:val="Default"/>
+        <w:bidi w:val="0"/>
+        <w:spacing w:before="0" w:after="160" w:line="259" w:lineRule="auto"/>
+        <w:ind w:left="0" w:right="0" w:firstLine="0"/>
+        <w:jc w:val="left"/>
         <w:rPr>
           <w:rFonts w:ascii="Verdana" w:cs="Verdana" w:hAnsi="Verdana" w:eastAsia="Verdana"/>
           <w:outline w:val="0"/>
@@ -138,6 +180,11 @@
           <w:sz w:val="20"/>
           <w:szCs w:val="20"/>
           <w:u w:color="1f4e79"/>
+          <w:rtl w:val="0"/>
+          <w14:textOutline w14:w="12700" w14:cap="flat">
+            <w14:noFill/>
+            <w14:miter w14:lim="400000"/>
+          </w14:textOutline>
           <w14:textFill>
             <w14:solidFill>
               <w14:srgbClr w14:val="1F4E79"/>
@@ -155,18 +202,26 @@
           <w:u w:color="1f4e79"/>
           <w:rtl w:val="0"/>
           <w:lang w:val="en-US"/>
-          <w14:textFill>
-            <w14:solidFill>
-              <w14:srgbClr w14:val="1F4E79"/>
-            </w14:solidFill>
-          </w14:textFill>
-        </w:rPr>
-        <w:t xml:space="preserve">an opportunity to take my skills and knowledge </w:t>
+          <w14:textOutline w14:w="12700" w14:cap="flat">
+            <w14:noFill/>
+            <w14:miter w14:lim="400000"/>
+          </w14:textOutline>
+          <w14:textFill>
+            <w14:solidFill>
+              <w14:srgbClr w14:val="1F4E79"/>
+            </w14:solidFill>
+          </w14:textFill>
+        </w:rPr>
+        <w:t xml:space="preserve">presently exploring new opportunities to take </w:t>
       </w:r>
     </w:p>
     <w:p>
       <w:pPr>
-        <w:pStyle w:val="Body"/>
+        <w:pStyle w:val="Default"/>
+        <w:bidi w:val="0"/>
+        <w:spacing w:before="0" w:after="160" w:line="259" w:lineRule="auto"/>
+        <w:ind w:left="0" w:right="0" w:firstLine="0"/>
+        <w:jc w:val="left"/>
         <w:rPr>
           <w:rFonts w:ascii="Verdana" w:cs="Verdana" w:hAnsi="Verdana" w:eastAsia="Verdana"/>
           <w:outline w:val="0"/>
@@ -174,6 +229,11 @@
           <w:sz w:val="20"/>
           <w:szCs w:val="20"/>
           <w:u w:color="1f4e79"/>
+          <w:rtl w:val="0"/>
+          <w14:textOutline w14:w="12700" w14:cap="flat">
+            <w14:noFill/>
+            <w14:miter w14:lim="400000"/>
+          </w14:textOutline>
           <w14:textFill>
             <w14:solidFill>
               <w14:srgbClr w14:val="1F4E79"/>
@@ -191,18 +251,26 @@
           <w:u w:color="1f4e79"/>
           <w:rtl w:val="0"/>
           <w:lang w:val="en-US"/>
-          <w14:textFill>
-            <w14:solidFill>
-              <w14:srgbClr w14:val="1F4E79"/>
-            </w14:solidFill>
-          </w14:textFill>
-        </w:rPr>
-        <w:t xml:space="preserve">to the next level, allowing me to further grow </w:t>
+          <w14:textOutline w14:w="12700" w14:cap="flat">
+            <w14:noFill/>
+            <w14:miter w14:lim="400000"/>
+          </w14:textOutline>
+          <w14:textFill>
+            <w14:solidFill>
+              <w14:srgbClr w14:val="1F4E79"/>
+            </w14:solidFill>
+          </w14:textFill>
+        </w:rPr>
+        <w:t xml:space="preserve">my skills and knowledge  to the next level </w:t>
       </w:r>
     </w:p>
     <w:p>
       <w:pPr>
-        <w:pStyle w:val="Body"/>
+        <w:pStyle w:val="Default"/>
+        <w:bidi w:val="0"/>
+        <w:spacing w:before="0" w:after="160" w:line="259" w:lineRule="auto"/>
+        <w:ind w:left="0" w:right="0" w:firstLine="0"/>
+        <w:jc w:val="left"/>
         <w:rPr>
           <w:rFonts w:ascii="Verdana" w:cs="Verdana" w:hAnsi="Verdana" w:eastAsia="Verdana"/>
           <w:outline w:val="0"/>
@@ -210,6 +278,11 @@
           <w:sz w:val="20"/>
           <w:szCs w:val="20"/>
           <w:u w:color="1f4e79"/>
+          <w:rtl w:val="0"/>
+          <w14:textOutline w14:w="12700" w14:cap="flat">
+            <w14:noFill/>
+            <w14:miter w14:lim="400000"/>
+          </w14:textOutline>
           <w14:textFill>
             <w14:solidFill>
               <w14:srgbClr w14:val="1F4E79"/>
@@ -227,18 +300,26 @@
           <w:u w:color="1f4e79"/>
           <w:rtl w:val="0"/>
           <w:lang w:val="en-US"/>
-          <w14:textFill>
-            <w14:solidFill>
-              <w14:srgbClr w14:val="1F4E79"/>
-            </w14:solidFill>
-          </w14:textFill>
-        </w:rPr>
-        <w:t xml:space="preserve">professionally and my clients to fulfill their </w:t>
+          <w14:textOutline w14:w="12700" w14:cap="flat">
+            <w14:noFill/>
+            <w14:miter w14:lim="400000"/>
+          </w14:textOutline>
+          <w14:textFill>
+            <w14:solidFill>
+              <w14:srgbClr w14:val="1F4E79"/>
+            </w14:solidFill>
+          </w14:textFill>
+        </w:rPr>
+        <w:t xml:space="preserve">that will allow me to further grow professionally </w:t>
       </w:r>
     </w:p>
     <w:p>
       <w:pPr>
-        <w:pStyle w:val="Body"/>
+        <w:pStyle w:val="Default"/>
+        <w:bidi w:val="0"/>
+        <w:spacing w:before="0" w:after="160" w:line="259" w:lineRule="auto"/>
+        <w:ind w:left="0" w:right="0" w:firstLine="0"/>
+        <w:jc w:val="left"/>
         <w:rPr>
           <w:rFonts w:ascii="Verdana" w:cs="Verdana" w:hAnsi="Verdana" w:eastAsia="Verdana"/>
           <w:outline w:val="0"/>
@@ -246,6 +327,11 @@
           <w:sz w:val="20"/>
           <w:szCs w:val="20"/>
           <w:u w:color="1f4e79"/>
+          <w:rtl w:val="0"/>
+          <w14:textOutline w14:w="12700" w14:cap="flat">
+            <w14:noFill/>
+            <w14:miter w14:lim="400000"/>
+          </w14:textOutline>
           <w14:textFill>
             <w14:solidFill>
               <w14:srgbClr w14:val="1F4E79"/>
@@ -263,18 +349,26 @@
           <w:u w:color="1f4e79"/>
           <w:rtl w:val="0"/>
           <w:lang w:val="en-US"/>
-          <w14:textFill>
-            <w14:solidFill>
-              <w14:srgbClr w14:val="1F4E79"/>
-            </w14:solidFill>
-          </w14:textFill>
-        </w:rPr>
-        <w:t>dreams.</w:t>
+          <w14:textOutline w14:w="12700" w14:cap="flat">
+            <w14:noFill/>
+            <w14:miter w14:lim="400000"/>
+          </w14:textOutline>
+          <w14:textFill>
+            <w14:solidFill>
+              <w14:srgbClr w14:val="1F4E79"/>
+            </w14:solidFill>
+          </w14:textFill>
+        </w:rPr>
+        <w:t xml:space="preserve">and my clients to make their most ambitious </w:t>
       </w:r>
     </w:p>
     <w:p>
       <w:pPr>
-        <w:pStyle w:val="Body"/>
+        <w:pStyle w:val="Default"/>
+        <w:bidi w:val="0"/>
+        <w:spacing w:before="0" w:after="160" w:line="259" w:lineRule="auto"/>
+        <w:ind w:left="0" w:right="0" w:firstLine="0"/>
+        <w:jc w:val="left"/>
         <w:rPr>
           <w:rFonts w:ascii="Verdana" w:cs="Verdana" w:hAnsi="Verdana" w:eastAsia="Verdana"/>
           <w:outline w:val="0"/>
@@ -282,6 +376,11 @@
           <w:sz w:val="20"/>
           <w:szCs w:val="20"/>
           <w:u w:color="1f4e79"/>
+          <w:rtl w:val="0"/>
+          <w14:textOutline w14:w="12700" w14:cap="flat">
+            <w14:noFill/>
+            <w14:miter w14:lim="400000"/>
+          </w14:textOutline>
           <w14:textFill>
             <w14:solidFill>
               <w14:srgbClr w14:val="1F4E79"/>
@@ -299,18 +398,26 @@
           <w:u w:color="1f4e79"/>
           <w:rtl w:val="0"/>
           <w:lang w:val="en-US"/>
-          <w14:textFill>
-            <w14:solidFill>
-              <w14:srgbClr w14:val="1F4E79"/>
-            </w14:solidFill>
-          </w14:textFill>
-        </w:rPr>
-        <w:t xml:space="preserve">Being a curious and investigative mind, a goal- </w:t>
+          <w14:textOutline w14:w="12700" w14:cap="flat">
+            <w14:noFill/>
+            <w14:miter w14:lim="400000"/>
+          </w14:textOutline>
+          <w14:textFill>
+            <w14:solidFill>
+              <w14:srgbClr w14:val="1F4E79"/>
+            </w14:solidFill>
+          </w14:textFill>
+        </w:rPr>
+        <w:t>dreams a reality.</w:t>
       </w:r>
     </w:p>
     <w:p>
       <w:pPr>
-        <w:pStyle w:val="Body"/>
+        <w:pStyle w:val="Default"/>
+        <w:bidi w:val="0"/>
+        <w:spacing w:before="0" w:after="160" w:line="259" w:lineRule="auto"/>
+        <w:ind w:left="0" w:right="0" w:firstLine="0"/>
+        <w:jc w:val="left"/>
         <w:rPr>
           <w:rFonts w:ascii="Verdana" w:cs="Verdana" w:hAnsi="Verdana" w:eastAsia="Verdana"/>
           <w:outline w:val="0"/>
@@ -318,6 +425,11 @@
           <w:sz w:val="20"/>
           <w:szCs w:val="20"/>
           <w:u w:color="1f4e79"/>
+          <w:rtl w:val="0"/>
+          <w14:textOutline w14:w="12700" w14:cap="flat">
+            <w14:noFill/>
+            <w14:miter w14:lim="400000"/>
+          </w14:textOutline>
           <w14:textFill>
             <w14:solidFill>
               <w14:srgbClr w14:val="1F4E79"/>
@@ -335,18 +447,26 @@
           <w:u w:color="1f4e79"/>
           <w:rtl w:val="0"/>
           <w:lang w:val="en-US"/>
-          <w14:textFill>
-            <w14:solidFill>
-              <w14:srgbClr w14:val="1F4E79"/>
-            </w14:solidFill>
-          </w14:textFill>
-        </w:rPr>
-        <w:t xml:space="preserve">oriented problem solver not shy of complexity, </w:t>
+          <w14:textOutline w14:w="12700" w14:cap="flat">
+            <w14:noFill/>
+            <w14:miter w14:lim="400000"/>
+          </w14:textOutline>
+          <w14:textFill>
+            <w14:solidFill>
+              <w14:srgbClr w14:val="1F4E79"/>
+            </w14:solidFill>
+          </w14:textFill>
+        </w:rPr>
+        <w:t xml:space="preserve">Being a curious and investigative mind, a goal- </w:t>
       </w:r>
     </w:p>
     <w:p>
       <w:pPr>
-        <w:pStyle w:val="Body"/>
+        <w:pStyle w:val="Default"/>
+        <w:bidi w:val="0"/>
+        <w:spacing w:before="0" w:after="160" w:line="259" w:lineRule="auto"/>
+        <w:ind w:left="0" w:right="0" w:firstLine="0"/>
+        <w:jc w:val="left"/>
         <w:rPr>
           <w:rFonts w:ascii="Verdana" w:cs="Verdana" w:hAnsi="Verdana" w:eastAsia="Verdana"/>
           <w:outline w:val="0"/>
@@ -354,6 +474,11 @@
           <w:sz w:val="20"/>
           <w:szCs w:val="20"/>
           <w:u w:color="1f4e79"/>
+          <w:rtl w:val="0"/>
+          <w14:textOutline w14:w="12700" w14:cap="flat">
+            <w14:noFill/>
+            <w14:miter w14:lim="400000"/>
+          </w14:textOutline>
           <w14:textFill>
             <w14:solidFill>
               <w14:srgbClr w14:val="1F4E79"/>
@@ -371,18 +496,26 @@
           <w:u w:color="1f4e79"/>
           <w:rtl w:val="0"/>
           <w:lang w:val="en-US"/>
-          <w14:textFill>
-            <w14:solidFill>
-              <w14:srgbClr w14:val="1F4E79"/>
-            </w14:solidFill>
-          </w14:textFill>
-        </w:rPr>
-        <w:t xml:space="preserve">having almost two decades of extremely versatile, </w:t>
+          <w14:textOutline w14:w="12700" w14:cap="flat">
+            <w14:noFill/>
+            <w14:miter w14:lim="400000"/>
+          </w14:textOutline>
+          <w14:textFill>
+            <w14:solidFill>
+              <w14:srgbClr w14:val="1F4E79"/>
+            </w14:solidFill>
+          </w14:textFill>
+        </w:rPr>
+        <w:t xml:space="preserve">oriented problem solver not shy of complexity, </w:t>
       </w:r>
     </w:p>
     <w:p>
       <w:pPr>
-        <w:pStyle w:val="Body"/>
+        <w:pStyle w:val="Default"/>
+        <w:bidi w:val="0"/>
+        <w:spacing w:before="0" w:after="160" w:line="259" w:lineRule="auto"/>
+        <w:ind w:left="0" w:right="0" w:firstLine="0"/>
+        <w:jc w:val="left"/>
         <w:rPr>
           <w:rFonts w:ascii="Verdana" w:cs="Verdana" w:hAnsi="Verdana" w:eastAsia="Verdana"/>
           <w:outline w:val="0"/>
@@ -390,6 +523,11 @@
           <w:sz w:val="20"/>
           <w:szCs w:val="20"/>
           <w:u w:color="1f4e79"/>
+          <w:rtl w:val="0"/>
+          <w14:textOutline w14:w="12700" w14:cap="flat">
+            <w14:noFill/>
+            <w14:miter w14:lim="400000"/>
+          </w14:textOutline>
           <w14:textFill>
             <w14:solidFill>
               <w14:srgbClr w14:val="1F4E79"/>
@@ -407,18 +545,26 @@
           <w:u w:color="1f4e79"/>
           <w:rtl w:val="0"/>
           <w:lang w:val="en-US"/>
-          <w14:textFill>
-            <w14:solidFill>
-              <w14:srgbClr w14:val="1F4E79"/>
-            </w14:solidFill>
-          </w14:textFill>
-        </w:rPr>
-        <w:t xml:space="preserve">successful and productive development experience, </w:t>
+          <w14:textOutline w14:w="12700" w14:cap="flat">
+            <w14:noFill/>
+            <w14:miter w14:lim="400000"/>
+          </w14:textOutline>
+          <w14:textFill>
+            <w14:solidFill>
+              <w14:srgbClr w14:val="1F4E79"/>
+            </w14:solidFill>
+          </w14:textFill>
+        </w:rPr>
+        <w:t xml:space="preserve">having over two decades of extremely versatile, </w:t>
       </w:r>
     </w:p>
     <w:p>
       <w:pPr>
-        <w:pStyle w:val="Body"/>
+        <w:pStyle w:val="Default"/>
+        <w:bidi w:val="0"/>
+        <w:spacing w:before="0" w:after="160" w:line="259" w:lineRule="auto"/>
+        <w:ind w:left="0" w:right="0" w:firstLine="0"/>
+        <w:jc w:val="left"/>
         <w:rPr>
           <w:rFonts w:ascii="Verdana" w:cs="Verdana" w:hAnsi="Verdana" w:eastAsia="Verdana"/>
           <w:outline w:val="0"/>
@@ -426,6 +572,11 @@
           <w:sz w:val="20"/>
           <w:szCs w:val="20"/>
           <w:u w:color="1f4e79"/>
+          <w:rtl w:val="0"/>
+          <w14:textOutline w14:w="12700" w14:cap="flat">
+            <w14:noFill/>
+            <w14:miter w14:lim="400000"/>
+          </w14:textOutline>
           <w14:textFill>
             <w14:solidFill>
               <w14:srgbClr w14:val="1F4E79"/>
@@ -442,54 +593,27 @@
           <w:szCs w:val="20"/>
           <w:u w:color="1f4e79"/>
           <w:rtl w:val="0"/>
-          <w14:textFill>
-            <w14:solidFill>
-              <w14:srgbClr w14:val="1F4E79"/>
-            </w14:solidFill>
-          </w14:textFill>
-        </w:rPr>
-        <w:t>I</w:t>
-      </w:r>
-      <w:r>
-        <w:rPr>
-          <w:rFonts w:ascii="Verdana" w:hAnsi="Verdana" w:hint="default"/>
-          <w:outline w:val="0"/>
-          <w:color w:val="1f4e79"/>
-          <w:sz w:val="20"/>
-          <w:szCs w:val="20"/>
-          <w:u w:color="1f4e79"/>
-          <w:rtl w:val="0"/>
-          <w:lang w:val="en-US"/>
-          <w14:textFill>
-            <w14:solidFill>
-              <w14:srgbClr w14:val="1F4E79"/>
-            </w14:solidFill>
-          </w14:textFill>
-        </w:rPr>
-        <w:t>’</w:t>
-      </w:r>
-      <w:r>
-        <w:rPr>
-          <w:rFonts w:ascii="Verdana" w:hAnsi="Verdana"/>
-          <w:outline w:val="0"/>
-          <w:color w:val="1f4e79"/>
-          <w:sz w:val="20"/>
-          <w:szCs w:val="20"/>
-          <w:u w:color="1f4e79"/>
-          <w:rtl w:val="0"/>
-          <w:lang w:val="en-US"/>
-          <w14:textFill>
-            <w14:solidFill>
-              <w14:srgbClr w14:val="1F4E79"/>
-            </w14:solidFill>
-          </w14:textFill>
-        </w:rPr>
-        <w:t xml:space="preserve">m fluent with many of the modern technologies, </w:t>
+          <w:lang w:val="en-US"/>
+          <w14:textOutline w14:w="12700" w14:cap="flat">
+            <w14:noFill/>
+            <w14:miter w14:lim="400000"/>
+          </w14:textOutline>
+          <w14:textFill>
+            <w14:solidFill>
+              <w14:srgbClr w14:val="1F4E79"/>
+            </w14:solidFill>
+          </w14:textFill>
+        </w:rPr>
+        <w:t xml:space="preserve">successful and productive development experience, </w:t>
       </w:r>
     </w:p>
     <w:p>
       <w:pPr>
-        <w:pStyle w:val="Body"/>
+        <w:pStyle w:val="Default"/>
+        <w:bidi w:val="0"/>
+        <w:spacing w:before="0" w:after="160" w:line="259" w:lineRule="auto"/>
+        <w:ind w:left="0" w:right="0" w:firstLine="0"/>
+        <w:jc w:val="left"/>
         <w:rPr>
           <w:rFonts w:ascii="Verdana" w:cs="Verdana" w:hAnsi="Verdana" w:eastAsia="Verdana"/>
           <w:outline w:val="0"/>
@@ -497,6 +621,11 @@
           <w:sz w:val="20"/>
           <w:szCs w:val="20"/>
           <w:u w:color="1f4e79"/>
+          <w:rtl w:val="0"/>
+          <w14:textOutline w14:w="12700" w14:cap="flat">
+            <w14:noFill/>
+            <w14:miter w14:lim="400000"/>
+          </w14:textOutline>
           <w14:textFill>
             <w14:solidFill>
               <w14:srgbClr w14:val="1F4E79"/>
@@ -513,19 +642,70 @@
           <w:szCs w:val="20"/>
           <w:u w:color="1f4e79"/>
           <w:rtl w:val="0"/>
-          <w:lang w:val="en-US"/>
-          <w14:textFill>
-            <w14:solidFill>
-              <w14:srgbClr w14:val="1F4E79"/>
-            </w14:solidFill>
-          </w14:textFill>
-        </w:rPr>
-        <w:t xml:space="preserve">such as Python (Flask, Django), Go, JavaScript </w:t>
+          <w14:textOutline w14:w="12700" w14:cap="flat">
+            <w14:noFill/>
+            <w14:miter w14:lim="400000"/>
+          </w14:textOutline>
+          <w14:textFill>
+            <w14:solidFill>
+              <w14:srgbClr w14:val="1F4E79"/>
+            </w14:solidFill>
+          </w14:textFill>
+        </w:rPr>
+        <w:t>I</w:t>
+      </w:r>
+      <w:r>
+        <w:rPr>
+          <w:rFonts w:ascii="Verdana" w:hAnsi="Verdana" w:hint="default"/>
+          <w:outline w:val="0"/>
+          <w:color w:val="1f4e79"/>
+          <w:sz w:val="20"/>
+          <w:szCs w:val="20"/>
+          <w:u w:color="1f4e79"/>
+          <w:rtl w:val="0"/>
+          <w:lang w:val="en-US"/>
+          <w14:textOutline w14:w="12700" w14:cap="flat">
+            <w14:noFill/>
+            <w14:miter w14:lim="400000"/>
+          </w14:textOutline>
+          <w14:textFill>
+            <w14:solidFill>
+              <w14:srgbClr w14:val="1F4E79"/>
+            </w14:solidFill>
+          </w14:textFill>
+        </w:rPr>
+        <w:t>’</w:t>
+      </w:r>
+      <w:r>
+        <w:rPr>
+          <w:rFonts w:ascii="Verdana" w:hAnsi="Verdana"/>
+          <w:outline w:val="0"/>
+          <w:color w:val="1f4e79"/>
+          <w:sz w:val="20"/>
+          <w:szCs w:val="20"/>
+          <w:u w:color="1f4e79"/>
+          <w:rtl w:val="0"/>
+          <w:lang w:val="en-US"/>
+          <w14:textOutline w14:w="12700" w14:cap="flat">
+            <w14:noFill/>
+            <w14:miter w14:lim="400000"/>
+          </w14:textOutline>
+          <w14:textFill>
+            <w14:solidFill>
+              <w14:srgbClr w14:val="1F4E79"/>
+            </w14:solidFill>
+          </w14:textFill>
+        </w:rPr>
+        <w:t xml:space="preserve">m fluent with many of the modern technologies, </w:t>
       </w:r>
     </w:p>
     <w:p>
       <w:pPr>
-        <w:pStyle w:val="Body"/>
+        <w:pStyle w:val="Default"/>
+        <w:bidi w:val="0"/>
+        <w:spacing w:before="0" w:after="160" w:line="259" w:lineRule="auto"/>
+        <w:ind w:left="0" w:right="0" w:firstLine="0"/>
+        <w:jc w:val="left"/>
         <w:rPr>
           <w:rFonts w:ascii="Verdana" w:cs="Verdana" w:hAnsi="Verdana" w:eastAsia="Verdana"/>
           <w:outline w:val="0"/>
@@ -533,6 +713,11 @@
           <w:sz w:val="20"/>
           <w:szCs w:val="20"/>
           <w:u w:color="1f4e79"/>
+          <w:rtl w:val="0"/>
+          <w14:textOutline w14:w="12700" w14:cap="flat">
+            <w14:noFill/>
+            <w14:miter w14:lim="400000"/>
+          </w14:textOutline>
           <w14:textFill>
             <w14:solidFill>
               <w14:srgbClr w14:val="1F4E79"/>
@@ -549,89 +734,27 @@
           <w:szCs w:val="20"/>
           <w:u w:color="1f4e79"/>
           <w:rtl w:val="0"/>
-          <w14:textFill>
-            <w14:solidFill>
-              <w14:srgbClr w14:val="1F4E79"/>
-            </w14:solidFill>
-          </w14:textFill>
-        </w:rPr>
-        <w:t>(</w:t>
-      </w:r>
-      <w:r>
-        <w:rPr>
-          <w:rFonts w:ascii="Verdana" w:hAnsi="Verdana"/>
-          <w:outline w:val="0"/>
-          <w:color w:val="1f4e79"/>
-          <w:sz w:val="20"/>
-          <w:szCs w:val="20"/>
-          <w:u w:color="1f4e79"/>
-          <w:rtl w:val="0"/>
-          <w:lang w:val="en-US"/>
-          <w14:textFill>
-            <w14:solidFill>
-              <w14:srgbClr w14:val="1F4E79"/>
-            </w14:solidFill>
-          </w14:textFill>
-        </w:rPr>
-        <w:t>Angular/</w:t>
-      </w:r>
-      <w:r>
-        <w:rPr>
-          <w:rFonts w:ascii="Verdana" w:hAnsi="Verdana"/>
-          <w:outline w:val="0"/>
-          <w:color w:val="1f4e79"/>
-          <w:sz w:val="20"/>
-          <w:szCs w:val="20"/>
-          <w:u w:color="1f4e79"/>
-          <w:rtl w:val="0"/>
-          <w:lang w:val="en-US"/>
-          <w14:textFill>
-            <w14:solidFill>
-              <w14:srgbClr w14:val="1F4E79"/>
-            </w14:solidFill>
-          </w14:textFill>
-        </w:rPr>
-        <w:t>TypeScript</w:t>
-      </w:r>
-      <w:r>
-        <w:rPr>
-          <w:rFonts w:ascii="Verdana" w:hAnsi="Verdana"/>
-          <w:outline w:val="0"/>
-          <w:color w:val="1f4e79"/>
-          <w:sz w:val="20"/>
-          <w:szCs w:val="20"/>
-          <w:u w:color="1f4e79"/>
-          <w:rtl w:val="0"/>
-          <w:lang w:val="en-US"/>
-          <w14:textFill>
-            <w14:solidFill>
-              <w14:srgbClr w14:val="1F4E79"/>
-            </w14:solidFill>
-          </w14:textFill>
-        </w:rPr>
-        <w:t>/Vue/React</w:t>
-      </w:r>
-      <w:r>
-        <w:rPr>
-          <w:rFonts w:ascii="Verdana" w:hAnsi="Verdana"/>
-          <w:outline w:val="0"/>
-          <w:color w:val="1f4e79"/>
-          <w:sz w:val="20"/>
-          <w:szCs w:val="20"/>
-          <w:u w:color="1f4e79"/>
-          <w:rtl w:val="0"/>
-          <w14:textFill>
-            <w14:solidFill>
-              <w14:srgbClr w14:val="1F4E79"/>
-            </w14:solidFill>
-          </w14:textFill>
-        </w:rPr>
-        <w:t>), Java, PostgreSQL.</w:t>
+          <w:lang w:val="en-US"/>
+          <w14:textOutline w14:w="12700" w14:cap="flat">
+            <w14:noFill/>
+            <w14:miter w14:lim="400000"/>
+          </w14:textOutline>
+          <w14:textFill>
+            <w14:solidFill>
+              <w14:srgbClr w14:val="1F4E79"/>
+            </w14:solidFill>
+          </w14:textFill>
+        </w:rPr>
+        <w:t xml:space="preserve">such as Python (Flask, Django), Go, JavaScript </w:t>
       </w:r>
     </w:p>
     <w:p>
       <w:pPr>
-        <w:pStyle w:val="Body"/>
+        <w:pStyle w:val="Default"/>
+        <w:bidi w:val="0"/>
+        <w:spacing w:before="0" w:after="160" w:line="259" w:lineRule="auto"/>
+        <w:ind w:left="0" w:right="0" w:firstLine="0"/>
+        <w:jc w:val="left"/>
         <w:rPr>
           <w:rFonts w:ascii="Verdana" w:cs="Verdana" w:hAnsi="Verdana" w:eastAsia="Verdana"/>
           <w:outline w:val="0"/>
@@ -639,6 +762,11 @@
           <w:sz w:val="20"/>
           <w:szCs w:val="20"/>
           <w:u w:color="1f4e79"/>
+          <w:rtl w:val="0"/>
+          <w14:textOutline w14:w="12700" w14:cap="flat">
+            <w14:noFill/>
+            <w14:miter w14:lim="400000"/>
+          </w14:textOutline>
           <w14:textFill>
             <w14:solidFill>
               <w14:srgbClr w14:val="1F4E79"/>
@@ -655,19 +783,69 @@
           <w:szCs w:val="20"/>
           <w:u w:color="1f4e79"/>
           <w:rtl w:val="0"/>
-          <w:lang w:val="en-US"/>
-          <w14:textFill>
-            <w14:solidFill>
-              <w14:srgbClr w14:val="1F4E79"/>
-            </w14:solidFill>
-          </w14:textFill>
-        </w:rPr>
-        <w:t>Some of my interests include NLP, Deep Learning,</w:t>
+          <w14:textOutline w14:w="12700" w14:cap="flat">
+            <w14:noFill/>
+            <w14:miter w14:lim="400000"/>
+          </w14:textOutline>
+          <w14:textFill>
+            <w14:solidFill>
+              <w14:srgbClr w14:val="1F4E79"/>
+            </w14:solidFill>
+          </w14:textFill>
+        </w:rPr>
+        <w:t>(</w:t>
+      </w:r>
+      <w:r>
+        <w:rPr>
+          <w:rFonts w:ascii="Verdana" w:hAnsi="Verdana"/>
+          <w:outline w:val="0"/>
+          <w:color w:val="1f4e79"/>
+          <w:sz w:val="20"/>
+          <w:szCs w:val="20"/>
+          <w:u w:color="1f4e79"/>
+          <w:rtl w:val="0"/>
+          <w:lang w:val="en-US"/>
+          <w14:textOutline w14:w="12700" w14:cap="flat">
+            <w14:noFill/>
+            <w14:miter w14:lim="400000"/>
+          </w14:textOutline>
+          <w14:textFill>
+            <w14:solidFill>
+              <w14:srgbClr w14:val="1F4E79"/>
+            </w14:solidFill>
+          </w14:textFill>
+        </w:rPr>
+        <w:t>Angular/TypeScript/Vue/React</w:t>
+      </w:r>
+      <w:r>
+        <w:rPr>
+          <w:rFonts w:ascii="Verdana" w:hAnsi="Verdana"/>
+          <w:outline w:val="0"/>
+          <w:color w:val="1f4e79"/>
+          <w:sz w:val="20"/>
+          <w:szCs w:val="20"/>
+          <w:u w:color="1f4e79"/>
+          <w:rtl w:val="0"/>
+          <w14:textOutline w14:w="12700" w14:cap="flat">
+            <w14:noFill/>
+            <w14:miter w14:lim="400000"/>
+          </w14:textOutline>
+          <w14:textFill>
+            <w14:solidFill>
+              <w14:srgbClr w14:val="1F4E79"/>
+            </w14:solidFill>
+          </w14:textFill>
+        </w:rPr>
+        <w:t>), Java, PostgreSQL.</w:t>
       </w:r>
     </w:p>
     <w:p>
       <w:pPr>
-        <w:pStyle w:val="Body"/>
+        <w:pStyle w:val="Default"/>
+        <w:bidi w:val="0"/>
+        <w:spacing w:before="0" w:after="160" w:line="259" w:lineRule="auto"/>
+        <w:ind w:left="0" w:right="0" w:firstLine="0"/>
+        <w:jc w:val="left"/>
         <w:rPr>
           <w:rFonts w:ascii="Verdana" w:cs="Verdana" w:hAnsi="Verdana" w:eastAsia="Verdana"/>
           <w:outline w:val="0"/>
@@ -675,6 +853,11 @@
           <w:sz w:val="20"/>
           <w:szCs w:val="20"/>
           <w:u w:color="1f4e79"/>
+          <w:rtl w:val="0"/>
+          <w14:textOutline w14:w="12700" w14:cap="flat">
+            <w14:noFill/>
+            <w14:miter w14:lim="400000"/>
+          </w14:textOutline>
           <w14:textFill>
             <w14:solidFill>
               <w14:srgbClr w14:val="1F4E79"/>
@@ -692,18 +875,26 @@
           <w:u w:color="1f4e79"/>
           <w:rtl w:val="0"/>
           <w:lang w:val="en-US"/>
-          <w14:textFill>
-            <w14:solidFill>
-              <w14:srgbClr w14:val="1F4E79"/>
-            </w14:solidFill>
-          </w14:textFill>
-        </w:rPr>
-        <w:t xml:space="preserve">Agent Systems, Robotics, Mathematical Modeling, </w:t>
+          <w14:textOutline w14:w="12700" w14:cap="flat">
+            <w14:noFill/>
+            <w14:miter w14:lim="400000"/>
+          </w14:textOutline>
+          <w14:textFill>
+            <w14:solidFill>
+              <w14:srgbClr w14:val="1F4E79"/>
+            </w14:solidFill>
+          </w14:textFill>
+        </w:rPr>
+        <w:t>Some of my interests include NLP, Deep Learning,</w:t>
       </w:r>
     </w:p>
     <w:p>
       <w:pPr>
-        <w:pStyle w:val="Body"/>
+        <w:pStyle w:val="Default"/>
+        <w:bidi w:val="0"/>
+        <w:spacing w:before="0" w:after="160" w:line="259" w:lineRule="auto"/>
+        <w:ind w:left="0" w:right="0" w:firstLine="0"/>
+        <w:jc w:val="left"/>
         <w:rPr>
           <w:rFonts w:ascii="Verdana" w:cs="Verdana" w:hAnsi="Verdana" w:eastAsia="Verdana"/>
           <w:outline w:val="0"/>
@@ -711,6 +902,11 @@
           <w:sz w:val="20"/>
           <w:szCs w:val="20"/>
           <w:u w:color="1f4e79"/>
+          <w:rtl w:val="0"/>
+          <w14:textOutline w14:w="12700" w14:cap="flat">
+            <w14:noFill/>
+            <w14:miter w14:lim="400000"/>
+          </w14:textOutline>
           <w14:textFill>
             <w14:solidFill>
               <w14:srgbClr w14:val="1F4E79"/>
@@ -728,18 +924,26 @@
           <w:u w:color="1f4e79"/>
           <w:rtl w:val="0"/>
           <w:lang w:val="en-US"/>
-          <w14:textFill>
-            <w14:solidFill>
-              <w14:srgbClr w14:val="1F4E79"/>
-            </w14:solidFill>
-          </w14:textFill>
-        </w:rPr>
-        <w:t>Identity Management, Bioinformatics, Biology.</w:t>
+          <w14:textOutline w14:w="12700" w14:cap="flat">
+            <w14:noFill/>
+            <w14:miter w14:lim="400000"/>
+          </w14:textOutline>
+          <w14:textFill>
+            <w14:solidFill>
+              <w14:srgbClr w14:val="1F4E79"/>
+            </w14:solidFill>
+          </w14:textFill>
+        </w:rPr>
+        <w:t xml:space="preserve">Agent Systems, Robotics, Mathematical Modeling, </w:t>
       </w:r>
     </w:p>
     <w:p>
       <w:pPr>
-        <w:pStyle w:val="Body"/>
+        <w:pStyle w:val="Default"/>
+        <w:bidi w:val="0"/>
+        <w:spacing w:before="0" w:after="160" w:line="259" w:lineRule="auto"/>
+        <w:ind w:left="0" w:right="0" w:firstLine="0"/>
+        <w:jc w:val="left"/>
         <w:rPr>
           <w:rFonts w:ascii="Verdana" w:cs="Verdana" w:hAnsi="Verdana" w:eastAsia="Verdana"/>
           <w:outline w:val="0"/>
@@ -747,6 +951,11 @@
           <w:sz w:val="20"/>
           <w:szCs w:val="20"/>
           <w:u w:color="1f4e79"/>
+          <w:rtl w:val="0"/>
+          <w14:textOutline w14:w="12700" w14:cap="flat">
+            <w14:noFill/>
+            <w14:miter w14:lim="400000"/>
+          </w14:textOutline>
           <w14:textFill>
             <w14:solidFill>
               <w14:srgbClr w14:val="1F4E79"/>
@@ -764,54 +973,26 @@
           <w:u w:color="1f4e79"/>
           <w:rtl w:val="0"/>
           <w:lang w:val="en-US"/>
-          <w14:textFill>
-            <w14:solidFill>
-              <w14:srgbClr w14:val="1F4E79"/>
-            </w14:solidFill>
-          </w14:textFill>
-        </w:rPr>
-        <w:t>If you</w:t>
-      </w:r>
-      <w:r>
-        <w:rPr>
-          <w:rFonts w:ascii="Verdana" w:hAnsi="Verdana" w:hint="default"/>
-          <w:outline w:val="0"/>
-          <w:color w:val="1f4e79"/>
-          <w:sz w:val="20"/>
-          <w:szCs w:val="20"/>
-          <w:u w:color="1f4e79"/>
-          <w:rtl w:val="0"/>
-          <w:lang w:val="en-US"/>
-          <w14:textFill>
-            <w14:solidFill>
-              <w14:srgbClr w14:val="1F4E79"/>
-            </w14:solidFill>
-          </w14:textFill>
-        </w:rPr>
-        <w:t>’</w:t>
-      </w:r>
-      <w:r>
-        <w:rPr>
-          <w:rFonts w:ascii="Verdana" w:hAnsi="Verdana"/>
-          <w:outline w:val="0"/>
-          <w:color w:val="1f4e79"/>
-          <w:sz w:val="20"/>
-          <w:szCs w:val="20"/>
-          <w:u w:color="1f4e79"/>
-          <w:rtl w:val="0"/>
-          <w:lang w:val="en-US"/>
-          <w14:textFill>
-            <w14:solidFill>
-              <w14:srgbClr w14:val="1F4E79"/>
-            </w14:solidFill>
-          </w14:textFill>
-        </w:rPr>
-        <w:t xml:space="preserve">ll find my experience somewhat relevant </w:t>
+          <w14:textOutline w14:w="12700" w14:cap="flat">
+            <w14:noFill/>
+            <w14:miter w14:lim="400000"/>
+          </w14:textOutline>
+          <w14:textFill>
+            <w14:solidFill>
+              <w14:srgbClr w14:val="1F4E79"/>
+            </w14:solidFill>
+          </w14:textFill>
+        </w:rPr>
+        <w:t>Identity Management, Bioinformatics, Biology.</w:t>
       </w:r>
     </w:p>
     <w:p>
       <w:pPr>
-        <w:pStyle w:val="Body"/>
+        <w:pStyle w:val="Default"/>
+        <w:bidi w:val="0"/>
+        <w:spacing w:before="0" w:after="160" w:line="259" w:lineRule="auto"/>
+        <w:ind w:left="0" w:right="0" w:firstLine="0"/>
+        <w:jc w:val="left"/>
         <w:rPr>
           <w:rFonts w:ascii="Verdana" w:cs="Verdana" w:hAnsi="Verdana" w:eastAsia="Verdana"/>
           <w:outline w:val="0"/>
@@ -819,6 +1000,11 @@
           <w:sz w:val="20"/>
           <w:szCs w:val="20"/>
           <w:u w:color="1f4e79"/>
+          <w:rtl w:val="0"/>
+          <w14:textOutline w14:w="12700" w14:cap="flat">
+            <w14:noFill/>
+            <w14:miter w14:lim="400000"/>
+          </w14:textOutline>
           <w14:textFill>
             <w14:solidFill>
               <w14:srgbClr w14:val="1F4E79"/>
@@ -836,13 +1022,17 @@
           <w:u w:color="1f4e79"/>
           <w:rtl w:val="0"/>
           <w:lang w:val="en-US"/>
-          <w14:textFill>
-            <w14:solidFill>
-              <w14:srgbClr w14:val="1F4E79"/>
-            </w14:solidFill>
-          </w14:textFill>
-        </w:rPr>
-        <w:t>to your company</w:t>
+          <w14:textOutline w14:w="12700" w14:cap="flat">
+            <w14:noFill/>
+            <w14:miter w14:lim="400000"/>
+          </w14:textOutline>
+          <w14:textFill>
+            <w14:solidFill>
+              <w14:srgbClr w14:val="1F4E79"/>
+            </w14:solidFill>
+          </w14:textFill>
+        </w:rPr>
+        <w:t>If you</w:t>
       </w:r>
       <w:r>
         <w:rPr>
@@ -854,6 +1044,10 @@
           <w:u w:color="1f4e79"/>
           <w:rtl w:val="0"/>
           <w:lang w:val="en-US"/>
+          <w14:textOutline w14:w="12700" w14:cap="flat">
+            <w14:noFill/>
+            <w14:miter w14:lim="400000"/>
+          </w14:textOutline>
           <w14:textFill>
             <w14:solidFill>
               <w14:srgbClr w14:val="1F4E79"/>
@@ -872,18 +1066,26 @@
           <w:u w:color="1f4e79"/>
           <w:rtl w:val="0"/>
           <w:lang w:val="en-US"/>
-          <w14:textFill>
-            <w14:solidFill>
-              <w14:srgbClr w14:val="1F4E79"/>
-            </w14:solidFill>
-          </w14:textFill>
-        </w:rPr>
-        <w:t xml:space="preserve">s needs, please reach me back. </w:t>
+          <w14:textOutline w14:w="12700" w14:cap="flat">
+            <w14:noFill/>
+            <w14:miter w14:lim="400000"/>
+          </w14:textOutline>
+          <w14:textFill>
+            <w14:solidFill>
+              <w14:srgbClr w14:val="1F4E79"/>
+            </w14:solidFill>
+          </w14:textFill>
+        </w:rPr>
+        <w:t xml:space="preserve">ll find my experience somewhat relevant </w:t>
       </w:r>
     </w:p>
     <w:p>
       <w:pPr>
-        <w:pStyle w:val="Body"/>
+        <w:pStyle w:val="Default"/>
+        <w:bidi w:val="0"/>
+        <w:spacing w:before="0" w:after="160" w:line="259" w:lineRule="auto"/>
+        <w:ind w:left="0" w:right="0" w:firstLine="0"/>
+        <w:jc w:val="left"/>
         <w:rPr>
           <w:rFonts w:ascii="Verdana" w:cs="Verdana" w:hAnsi="Verdana" w:eastAsia="Verdana"/>
           <w:outline w:val="0"/>
@@ -891,6 +1093,11 @@
           <w:sz w:val="20"/>
           <w:szCs w:val="20"/>
           <w:u w:color="1f4e79"/>
+          <w:rtl w:val="0"/>
+          <w14:textOutline w14:w="12700" w14:cap="flat">
+            <w14:noFill/>
+            <w14:miter w14:lim="400000"/>
+          </w14:textOutline>
           <w14:textFill>
             <w14:solidFill>
               <w14:srgbClr w14:val="1F4E79"/>
@@ -908,18 +1115,70 @@
           <w:u w:color="1f4e79"/>
           <w:rtl w:val="0"/>
           <w:lang w:val="en-US"/>
-          <w14:textFill>
-            <w14:solidFill>
-              <w14:srgbClr w14:val="1F4E79"/>
-            </w14:solidFill>
-          </w14:textFill>
-        </w:rPr>
-        <w:t xml:space="preserve">My resume is available at: </w:t>
+          <w14:textOutline w14:w="12700" w14:cap="flat">
+            <w14:noFill/>
+            <w14:miter w14:lim="400000"/>
+          </w14:textOutline>
+          <w14:textFill>
+            <w14:solidFill>
+              <w14:srgbClr w14:val="1F4E79"/>
+            </w14:solidFill>
+          </w14:textFill>
+        </w:rPr>
+        <w:t>to your company</w:t>
+      </w:r>
+      <w:r>
+        <w:rPr>
+          <w:rFonts w:ascii="Verdana" w:hAnsi="Verdana" w:hint="default"/>
+          <w:outline w:val="0"/>
+          <w:color w:val="1f4e79"/>
+          <w:sz w:val="20"/>
+          <w:szCs w:val="20"/>
+          <w:u w:color="1f4e79"/>
+          <w:rtl w:val="0"/>
+          <w:lang w:val="en-US"/>
+          <w14:textOutline w14:w="12700" w14:cap="flat">
+            <w14:noFill/>
+            <w14:miter w14:lim="400000"/>
+          </w14:textOutline>
+          <w14:textFill>
+            <w14:solidFill>
+              <w14:srgbClr w14:val="1F4E79"/>
+            </w14:solidFill>
+          </w14:textFill>
+        </w:rPr>
+        <w:t>’</w:t>
+      </w:r>
+      <w:r>
+        <w:rPr>
+          <w:rFonts w:ascii="Verdana" w:hAnsi="Verdana"/>
+          <w:outline w:val="0"/>
+          <w:color w:val="1f4e79"/>
+          <w:sz w:val="20"/>
+          <w:szCs w:val="20"/>
+          <w:u w:color="1f4e79"/>
+          <w:rtl w:val="0"/>
+          <w:lang w:val="en-US"/>
+          <w14:textOutline w14:w="12700" w14:cap="flat">
+            <w14:noFill/>
+            <w14:miter w14:lim="400000"/>
+          </w14:textOutline>
+          <w14:textFill>
+            <w14:solidFill>
+              <w14:srgbClr w14:val="1F4E79"/>
+            </w14:solidFill>
+          </w14:textFill>
+        </w:rPr>
+        <w:t xml:space="preserve">s needs, please reach me back. </w:t>
       </w:r>
     </w:p>
     <w:p>
       <w:pPr>
-        <w:pStyle w:val="Body"/>
+        <w:pStyle w:val="Default"/>
+        <w:bidi w:val="0"/>
+        <w:spacing w:before="0" w:after="160" w:line="259" w:lineRule="auto"/>
+        <w:ind w:left="0" w:right="0" w:firstLine="0"/>
+        <w:jc w:val="left"/>
         <w:rPr>
           <w:rFonts w:ascii="Verdana" w:cs="Verdana" w:hAnsi="Verdana" w:eastAsia="Verdana"/>
           <w:outline w:val="0"/>
@@ -927,6 +1186,11 @@
           <w:sz w:val="20"/>
           <w:szCs w:val="20"/>
           <w:u w:color="1f4e79"/>
+          <w:rtl w:val="0"/>
+          <w14:textOutline w14:w="12700" w14:cap="flat">
+            <w14:noFill/>
+            <w14:miter w14:lim="400000"/>
+          </w14:textOutline>
           <w14:textFill>
             <w14:solidFill>
               <w14:srgbClr w14:val="1F4E79"/>
@@ -944,18 +1208,26 @@
           <w:u w:color="1f4e79"/>
           <w:rtl w:val="0"/>
           <w:lang w:val="en-US"/>
-          <w14:textFill>
-            <w14:solidFill>
-              <w14:srgbClr w14:val="1F4E79"/>
-            </w14:solidFill>
-          </w14:textFill>
-        </w:rPr>
-        <w:t>https://dmitryro.github.io/resume/Dmitry_Resume.pdf</w:t>
+          <w14:textOutline w14:w="12700" w14:cap="flat">
+            <w14:noFill/>
+            <w14:miter w14:lim="400000"/>
+          </w14:textOutline>
+          <w14:textFill>
+            <w14:solidFill>
+              <w14:srgbClr w14:val="1F4E79"/>
+            </w14:solidFill>
+          </w14:textFill>
+        </w:rPr>
+        <w:t xml:space="preserve">My resume is available at: </w:t>
       </w:r>
     </w:p>
     <w:p>
       <w:pPr>
-        <w:pStyle w:val="Body"/>
+        <w:pStyle w:val="Default"/>
+        <w:bidi w:val="0"/>
+        <w:spacing w:before="0" w:after="160" w:line="259" w:lineRule="auto"/>
+        <w:ind w:left="0" w:right="0" w:firstLine="0"/>
+        <w:jc w:val="left"/>
         <w:rPr>
           <w:rFonts w:ascii="Verdana" w:cs="Verdana" w:hAnsi="Verdana" w:eastAsia="Verdana"/>
           <w:outline w:val="0"/>
@@ -963,6 +1235,11 @@
           <w:sz w:val="20"/>
           <w:szCs w:val="20"/>
           <w:u w:color="1f4e79"/>
+          <w:rtl w:val="0"/>
+          <w14:textOutline w14:w="12700" w14:cap="flat">
+            <w14:noFill/>
+            <w14:miter w14:lim="400000"/>
+          </w14:textOutline>
           <w14:textFill>
             <w14:solidFill>
               <w14:srgbClr w14:val="1F4E79"/>
@@ -980,18 +1257,26 @@
           <w:u w:color="1f4e79"/>
           <w:rtl w:val="0"/>
           <w:lang w:val="en-US"/>
-          <w14:textFill>
-            <w14:solidFill>
-              <w14:srgbClr w14:val="1F4E79"/>
-            </w14:solidFill>
-          </w14:textFill>
-        </w:rPr>
-        <w:t xml:space="preserve">My StackOverflow profile is </w:t>
+          <w14:textOutline w14:w="12700" w14:cap="flat">
+            <w14:noFill/>
+            <w14:miter w14:lim="400000"/>
+          </w14:textOutline>
+          <w14:textFill>
+            <w14:solidFill>
+              <w14:srgbClr w14:val="1F4E79"/>
+            </w14:solidFill>
+          </w14:textFill>
+        </w:rPr>
+        <w:t>https://dmitryro.github.io/resume/Dmitry_Resume.pdf</w:t>
       </w:r>
     </w:p>
     <w:p>
       <w:pPr>
-        <w:pStyle w:val="Body"/>
+        <w:pStyle w:val="Default"/>
+        <w:bidi w:val="0"/>
+        <w:spacing w:before="0" w:after="160" w:line="259" w:lineRule="auto"/>
+        <w:ind w:left="0" w:right="0" w:firstLine="0"/>
+        <w:jc w:val="left"/>
         <w:rPr>
           <w:rFonts w:ascii="Verdana" w:cs="Verdana" w:hAnsi="Verdana" w:eastAsia="Verdana"/>
           <w:outline w:val="0"/>
@@ -999,6 +1284,11 @@
           <w:sz w:val="20"/>
           <w:szCs w:val="20"/>
           <w:u w:color="1f4e79"/>
+          <w:rtl w:val="0"/>
+          <w14:textOutline w14:w="12700" w14:cap="flat">
+            <w14:noFill/>
+            <w14:miter w14:lim="400000"/>
+          </w14:textOutline>
           <w14:textFill>
             <w14:solidFill>
               <w14:srgbClr w14:val="1F4E79"/>
@@ -1016,18 +1306,70 @@
           <w:u w:color="1f4e79"/>
           <w:rtl w:val="0"/>
           <w:lang w:val="en-US"/>
-          <w14:textFill>
-            <w14:solidFill>
-              <w14:srgbClr w14:val="1F4E79"/>
-            </w14:solidFill>
-          </w14:textFill>
-        </w:rPr>
-        <w:t xml:space="preserve">https://stackoverflow.com/users/3358074/dmitryro </w:t>
+          <w14:textOutline w14:w="12700" w14:cap="flat">
+            <w14:noFill/>
+            <w14:miter w14:lim="400000"/>
+          </w14:textOutline>
+          <w14:textFill>
+            <w14:solidFill>
+              <w14:srgbClr w14:val="1F4E79"/>
+            </w14:solidFill>
+          </w14:textFill>
+        </w:rPr>
+        <w:t>My StackOverflow profile</w:t>
+      </w:r>
+      <w:r>
+        <w:rPr>
+          <w:rFonts w:ascii="Verdana" w:hAnsi="Verdana"/>
+          <w:outline w:val="0"/>
+          <w:color w:val="1f4e79"/>
+          <w:sz w:val="20"/>
+          <w:szCs w:val="20"/>
+          <w:u w:color="1f4e79"/>
+          <w:rtl w:val="0"/>
+          <w:lang w:val="en-US"/>
+          <w14:textOutline w14:w="12700" w14:cap="flat">
+            <w14:noFill/>
+            <w14:miter w14:lim="400000"/>
+          </w14:textOutline>
+          <w14:textFill>
+            <w14:solidFill>
+              <w14:srgbClr w14:val="1F4E79"/>
+            </w14:solidFill>
+          </w14:textFill>
+        </w:rPr>
+        <w:t>:</w:t>
+      </w:r>
+      <w:r>
+        <w:rPr>
+          <w:rFonts w:ascii="Verdana" w:hAnsi="Verdana"/>
+          <w:outline w:val="0"/>
+          <w:color w:val="1f4e79"/>
+          <w:sz w:val="20"/>
+          <w:szCs w:val="20"/>
+          <w:u w:color="1f4e79"/>
+          <w:rtl w:val="0"/>
+          <w:lang w:val="en-US"/>
+          <w14:textOutline w14:w="12700" w14:cap="flat">
+            <w14:noFill/>
+            <w14:miter w14:lim="400000"/>
+          </w14:textOutline>
+          <w14:textFill>
+            <w14:solidFill>
+              <w14:srgbClr w14:val="1F4E79"/>
+            </w14:solidFill>
+          </w14:textFill>
+        </w:rPr>
+        <w:t xml:space="preserve"> </w:t>
       </w:r>
     </w:p>
     <w:p>
       <w:pPr>
-        <w:pStyle w:val="Body"/>
+        <w:pStyle w:val="Default"/>
+        <w:bidi w:val="0"/>
+        <w:spacing w:before="0" w:after="160" w:line="259" w:lineRule="auto"/>
+        <w:ind w:left="0" w:right="0" w:firstLine="0"/>
+        <w:jc w:val="left"/>
         <w:rPr>
           <w:rFonts w:ascii="Verdana" w:cs="Verdana" w:hAnsi="Verdana" w:eastAsia="Verdana"/>
           <w:outline w:val="0"/>
@@ -1035,6 +1377,11 @@
           <w:sz w:val="20"/>
           <w:szCs w:val="20"/>
           <w:u w:color="1f4e79"/>
+          <w:rtl w:val="0"/>
+          <w14:textOutline w14:w="12700" w14:cap="flat">
+            <w14:noFill/>
+            <w14:miter w14:lim="400000"/>
+          </w14:textOutline>
           <w14:textFill>
             <w14:solidFill>
               <w14:srgbClr w14:val="1F4E79"/>
@@ -1052,18 +1399,26 @@
           <w:u w:color="1f4e79"/>
           <w:rtl w:val="0"/>
           <w:lang w:val="en-US"/>
-          <w14:textFill>
-            <w14:solidFill>
-              <w14:srgbClr w14:val="1F4E79"/>
-            </w14:solidFill>
-          </w14:textFill>
-        </w:rPr>
-        <w:t xml:space="preserve">My github account is </w:t>
+          <w14:textOutline w14:w="12700" w14:cap="flat">
+            <w14:noFill/>
+            <w14:miter w14:lim="400000"/>
+          </w14:textOutline>
+          <w14:textFill>
+            <w14:solidFill>
+              <w14:srgbClr w14:val="1F4E79"/>
+            </w14:solidFill>
+          </w14:textFill>
+        </w:rPr>
+        <w:t xml:space="preserve">https://stackoverflow.com/users/3358074/dmitryro </w:t>
       </w:r>
     </w:p>
     <w:p>
       <w:pPr>
-        <w:pStyle w:val="Body"/>
+        <w:pStyle w:val="Default"/>
+        <w:bidi w:val="0"/>
+        <w:spacing w:before="0" w:after="160" w:line="259" w:lineRule="auto"/>
+        <w:ind w:left="0" w:right="0" w:firstLine="0"/>
+        <w:jc w:val="left"/>
         <w:rPr>
           <w:rFonts w:ascii="Verdana" w:cs="Verdana" w:hAnsi="Verdana" w:eastAsia="Verdana"/>
           <w:outline w:val="0"/>
@@ -1071,6 +1426,11 @@
           <w:sz w:val="20"/>
           <w:szCs w:val="20"/>
           <w:u w:color="1f4e79"/>
+          <w:rtl w:val="0"/>
+          <w14:textOutline w14:w="12700" w14:cap="flat">
+            <w14:noFill/>
+            <w14:miter w14:lim="400000"/>
+          </w14:textOutline>
           <w14:textFill>
             <w14:solidFill>
               <w14:srgbClr w14:val="1F4E79"/>
@@ -1088,18 +1448,92 @@
           <w:u w:color="1f4e79"/>
           <w:rtl w:val="0"/>
           <w:lang w:val="en-US"/>
-          <w14:textFill>
-            <w14:solidFill>
-              <w14:srgbClr w14:val="1F4E79"/>
-            </w14:solidFill>
-          </w14:textFill>
-        </w:rPr>
-        <w:t xml:space="preserve">https://github.com/dmitryro </w:t>
+          <w14:textOutline w14:w="12700" w14:cap="flat">
+            <w14:noFill/>
+            <w14:miter w14:lim="400000"/>
+          </w14:textOutline>
+          <w14:textFill>
+            <w14:solidFill>
+              <w14:srgbClr w14:val="1F4E79"/>
+            </w14:solidFill>
+          </w14:textFill>
+        </w:rPr>
+        <w:t>My Git</w:t>
+      </w:r>
+      <w:r>
+        <w:rPr>
+          <w:rFonts w:ascii="Verdana" w:hAnsi="Verdana"/>
+          <w:outline w:val="0"/>
+          <w:color w:val="1f4e79"/>
+          <w:sz w:val="20"/>
+          <w:szCs w:val="20"/>
+          <w:u w:color="1f4e79"/>
+          <w:rtl w:val="0"/>
+          <w:lang w:val="en-US"/>
+          <w14:textOutline w14:w="12700" w14:cap="flat">
+            <w14:noFill/>
+            <w14:miter w14:lim="400000"/>
+          </w14:textOutline>
+          <w14:textFill>
+            <w14:solidFill>
+              <w14:srgbClr w14:val="1F4E79"/>
+            </w14:solidFill>
+          </w14:textFill>
+        </w:rPr>
+        <w:t>H</w:t>
+      </w:r>
+      <w:r>
+        <w:rPr>
+          <w:rFonts w:ascii="Verdana" w:hAnsi="Verdana"/>
+          <w:outline w:val="0"/>
+          <w:color w:val="1f4e79"/>
+          <w:sz w:val="20"/>
+          <w:szCs w:val="20"/>
+          <w:u w:color="1f4e79"/>
+          <w:rtl w:val="0"/>
+          <w:lang w:val="en-US"/>
+          <w14:textOutline w14:w="12700" w14:cap="flat">
+            <w14:noFill/>
+            <w14:miter w14:lim="400000"/>
+          </w14:textOutline>
+          <w14:textFill>
+            <w14:solidFill>
+              <w14:srgbClr w14:val="1F4E79"/>
+            </w14:solidFill>
+          </w14:textFill>
+        </w:rPr>
+        <w:t>ub account</w:t>
+      </w:r>
+      <w:r>
+        <w:rPr>
+          <w:rFonts w:ascii="Verdana" w:hAnsi="Verdana"/>
+          <w:outline w:val="0"/>
+          <w:color w:val="1f4e79"/>
+          <w:sz w:val="20"/>
+          <w:szCs w:val="20"/>
+          <w:u w:color="1f4e79"/>
+          <w:rtl w:val="0"/>
+          <w:lang w:val="en-US"/>
+          <w14:textOutline w14:w="12700" w14:cap="flat">
+            <w14:noFill/>
+            <w14:miter w14:lim="400000"/>
+          </w14:textOutline>
+          <w14:textFill>
+            <w14:solidFill>
+              <w14:srgbClr w14:val="1F4E79"/>
+            </w14:solidFill>
+          </w14:textFill>
+        </w:rPr>
+        <w:t>:</w:t>
       </w:r>
     </w:p>
     <w:p>
       <w:pPr>
-        <w:pStyle w:val="Body"/>
+        <w:pStyle w:val="Default"/>
+        <w:bidi w:val="0"/>
+        <w:spacing w:before="0" w:after="160" w:line="259" w:lineRule="auto"/>
+        <w:ind w:left="0" w:right="0" w:firstLine="0"/>
+        <w:jc w:val="left"/>
         <w:rPr>
           <w:rFonts w:ascii="Verdana" w:cs="Verdana" w:hAnsi="Verdana" w:eastAsia="Verdana"/>
           <w:outline w:val="0"/>
@@ -1107,6 +1541,11 @@
           <w:sz w:val="20"/>
           <w:szCs w:val="20"/>
           <w:u w:color="1f4e79"/>
+          <w:rtl w:val="0"/>
+          <w14:textOutline w14:w="12700" w14:cap="flat">
+            <w14:noFill/>
+            <w14:miter w14:lim="400000"/>
+          </w14:textOutline>
           <w14:textFill>
             <w14:solidFill>
               <w14:srgbClr w14:val="1F4E79"/>
@@ -1124,18 +1563,26 @@
           <w:u w:color="1f4e79"/>
           <w:rtl w:val="0"/>
           <w:lang w:val="en-US"/>
-          <w14:textFill>
-            <w14:solidFill>
-              <w14:srgbClr w14:val="1F4E79"/>
-            </w14:solidFill>
-          </w14:textFill>
-        </w:rPr>
-        <w:t>My linkedin profile is:</w:t>
+          <w14:textOutline w14:w="12700" w14:cap="flat">
+            <w14:noFill/>
+            <w14:miter w14:lim="400000"/>
+          </w14:textOutline>
+          <w14:textFill>
+            <w14:solidFill>
+              <w14:srgbClr w14:val="1F4E79"/>
+            </w14:solidFill>
+          </w14:textFill>
+        </w:rPr>
+        <w:t xml:space="preserve">https://github.com/dmitryro </w:t>
       </w:r>
     </w:p>
     <w:p>
       <w:pPr>
-        <w:pStyle w:val="Body"/>
+        <w:pStyle w:val="Default"/>
+        <w:bidi w:val="0"/>
+        <w:spacing w:before="0" w:after="160" w:line="259" w:lineRule="auto"/>
+        <w:ind w:left="0" w:right="0" w:firstLine="0"/>
+        <w:jc w:val="left"/>
         <w:rPr>
           <w:rFonts w:ascii="Verdana" w:cs="Verdana" w:hAnsi="Verdana" w:eastAsia="Verdana"/>
           <w:outline w:val="0"/>
@@ -1143,6 +1590,11 @@
           <w:sz w:val="20"/>
           <w:szCs w:val="20"/>
           <w:u w:color="1f4e79"/>
+          <w:rtl w:val="0"/>
+          <w14:textOutline w14:w="12700" w14:cap="flat">
+            <w14:noFill/>
+            <w14:miter w14:lim="400000"/>
+          </w14:textOutline>
           <w14:textFill>
             <w14:solidFill>
               <w14:srgbClr w14:val="1F4E79"/>
@@ -1160,23 +1612,95 @@
           <w:u w:color="1f4e79"/>
           <w:rtl w:val="0"/>
           <w:lang w:val="en-US"/>
-          <w14:textFill>
-            <w14:solidFill>
-              <w14:srgbClr w14:val="1F4E79"/>
-            </w14:solidFill>
-          </w14:textFill>
-        </w:rPr>
-        <w:t>https://www.linkedin.com/in/dmitry-roitman-4104b56/</w:t>
+          <w14:textOutline w14:w="12700" w14:cap="flat">
+            <w14:noFill/>
+            <w14:miter w14:lim="400000"/>
+          </w14:textOutline>
+          <w14:textFill>
+            <w14:solidFill>
+              <w14:srgbClr w14:val="1F4E79"/>
+            </w14:solidFill>
+          </w14:textFill>
+        </w:rPr>
+        <w:t>My portfolio and social links:</w:t>
       </w:r>
     </w:p>
     <w:p>
       <w:pPr>
-        <w:pStyle w:val="Body"/>
+        <w:pStyle w:val="Default"/>
+        <w:bidi w:val="0"/>
+        <w:spacing w:before="0" w:after="160" w:line="259" w:lineRule="auto"/>
+        <w:ind w:left="0" w:right="0" w:firstLine="0"/>
+        <w:jc w:val="left"/>
+        <w:rPr>
+          <w:rFonts w:ascii="Verdana" w:cs="Verdana" w:hAnsi="Verdana" w:eastAsia="Verdana"/>
+          <w:outline w:val="0"/>
+          <w:color w:val="1f4e79"/>
+          <w:sz w:val="20"/>
+          <w:szCs w:val="20"/>
+          <w:u w:color="1f4e79"/>
+          <w:rtl w:val="0"/>
+          <w14:textOutline w14:w="12700" w14:cap="flat">
+            <w14:noFill/>
+            <w14:miter w14:lim="400000"/>
+          </w14:textOutline>
+          <w14:textFill>
+            <w14:solidFill>
+              <w14:srgbClr w14:val="1F4E79"/>
+            </w14:solidFill>
+          </w14:textFill>
+        </w:rPr>
+      </w:pPr>
+      <w:r>
+        <w:rPr>
+          <w:rFonts w:ascii="Verdana" w:hAnsi="Verdana"/>
+          <w:outline w:val="0"/>
+          <w:color w:val="1f4e79"/>
+          <w:sz w:val="20"/>
+          <w:szCs w:val="20"/>
+          <w:u w:color="1f4e79"/>
+          <w:rtl w:val="0"/>
+          <w:lang w:val="en-US"/>
+          <w14:textOutline w14:w="12700" w14:cap="flat">
+            <w14:noFill/>
+            <w14:miter w14:lim="400000"/>
+          </w14:textOutline>
+          <w14:textFill>
+            <w14:solidFill>
+              <w14:srgbClr w14:val="1F4E79"/>
+            </w14:solidFill>
+          </w14:textFill>
+        </w:rPr>
+        <w:t xml:space="preserve">https://linktr.ee/dmitryro </w:t>
+      </w:r>
+    </w:p>
+    <w:p>
+      <w:pPr>
+        <w:pStyle w:val="Default"/>
+        <w:bidi w:val="0"/>
+        <w:spacing w:before="0" w:after="160" w:line="259" w:lineRule="auto"/>
+        <w:ind w:left="0" w:right="0" w:firstLine="0"/>
+        <w:jc w:val="left"/>
+        <w:rPr>
+          <w:rFonts w:ascii="Calibri" w:cs="Calibri" w:hAnsi="Calibri" w:eastAsia="Calibri"/>
+          <w:sz w:val="22"/>
+          <w:szCs w:val="22"/>
+          <w:u w:color="000000"/>
+          <w:rtl w:val="0"/>
+          <w14:textOutline w14:w="12700" w14:cap="flat">
+            <w14:noFill/>
+            <w14:miter w14:lim="400000"/>
+          </w14:textOutline>
+        </w:rPr>
       </w:pPr>
     </w:p>
     <w:p>
       <w:pPr>
-        <w:pStyle w:val="Body"/>
+        <w:pStyle w:val="Default"/>
+        <w:bidi w:val="0"/>
+        <w:spacing w:before="0" w:after="160" w:line="259" w:lineRule="auto"/>
+        <w:ind w:left="0" w:right="0" w:firstLine="0"/>
+        <w:jc w:val="left"/>
         <w:rPr>
           <w:rFonts w:ascii="Verdana" w:cs="Verdana" w:hAnsi="Verdana" w:eastAsia="Verdana"/>
           <w:outline w:val="0"/>
@@ -1184,6 +1708,11 @@
           <w:sz w:val="20"/>
           <w:szCs w:val="20"/>
           <w:u w:color="1f4e79"/>
+          <w:rtl w:val="0"/>
+          <w14:textOutline w14:w="12700" w14:cap="flat">
+            <w14:noFill/>
+            <w14:miter w14:lim="400000"/>
+          </w14:textOutline>
           <w14:textFill>
             <w14:solidFill>
               <w14:srgbClr w14:val="1F4E79"/>
@@ -1201,6 +1730,10 @@
           <w:u w:color="1f4e79"/>
           <w:rtl w:val="0"/>
           <w:lang w:val="en-US"/>
+          <w14:textOutline w14:w="12700" w14:cap="flat">
+            <w14:noFill/>
+            <w14:miter w14:lim="400000"/>
+          </w14:textOutline>
           <w14:textFill>
             <w14:solidFill>
               <w14:srgbClr w14:val="1F4E79"/>
@@ -1212,19 +1745,13 @@
     </w:p>
     <w:p>
       <w:pPr>
-        <w:pStyle w:val="Body"/>
-        <w:rPr>
-          <w:rFonts w:ascii="Verdana" w:cs="Verdana" w:hAnsi="Verdana" w:eastAsia="Verdana"/>
-          <w:outline w:val="0"/>
-          <w:color w:val="1f4e79"/>
-          <w:sz w:val="20"/>
-          <w:szCs w:val="20"/>
-          <w:u w:color="1f4e79"/>
-          <w14:textFill>
-            <w14:solidFill>
-              <w14:srgbClr w14:val="1F4E79"/>
-            </w14:solidFill>
-          </w14:textFill>
+        <w:pStyle w:val="Default"/>
+        <w:bidi w:val="0"/>
+        <w:spacing w:before="0" w:after="160" w:line="259" w:lineRule="auto"/>
+        <w:ind w:left="0" w:right="0" w:firstLine="0"/>
+        <w:jc w:val="left"/>
+        <w:rPr>
+          <w:rtl w:val="0"/>
         </w:rPr>
       </w:pPr>
       <w:r>
@@ -1237,6 +1764,10 @@
           <w:u w:color="1f4e79"/>
           <w:rtl w:val="0"/>
           <w:lang w:val="en-US"/>
+          <w14:textOutline w14:w="12700" w14:cap="flat">
+            <w14:noFill/>
+            <w14:miter w14:lim="400000"/>
+          </w14:textOutline>
           <w14:textFill>
             <w14:solidFill>
               <w14:srgbClr w14:val="1F4E79"/>
@@ -1244,52 +1775,13 @@
           </w14:textFill>
         </w:rPr>
         <w:t xml:space="preserve">Dmitry Roitman </w:t>
-      </w:r>
-    </w:p>
-    <w:p>
-      <w:pPr>
-        <w:pStyle w:val="Body"/>
-        <w:rPr>
-          <w:rFonts w:ascii="Verdana" w:cs="Verdana" w:hAnsi="Verdana" w:eastAsia="Verdana"/>
-          <w:outline w:val="0"/>
-          <w:color w:val="1f4e79"/>
-          <w:sz w:val="20"/>
-          <w:szCs w:val="20"/>
-          <w:u w:color="1f4e79"/>
-          <w14:textFill>
-            <w14:solidFill>
-              <w14:srgbClr w14:val="1F4E79"/>
-            </w14:solidFill>
-          </w14:textFill>
-        </w:rPr>
-      </w:pPr>
-    </w:p>
-    <w:p>
-      <w:pPr>
-        <w:pStyle w:val="Body"/>
-      </w:pPr>
-      <w:r>
-        <w:rPr>
-          <w:rFonts w:ascii="Verdana" w:cs="Verdana" w:hAnsi="Verdana" w:eastAsia="Verdana"/>
-          <w:outline w:val="0"/>
-          <w:color w:val="1f4e79"/>
-          <w:sz w:val="20"/>
-          <w:szCs w:val="20"/>
-          <w:u w:color="1f4e79"/>
-          <w14:textFill>
-            <w14:solidFill>
-              <w14:srgbClr w14:val="1F4E79"/>
-            </w14:solidFill>
-          </w14:textFill>
-        </w:rPr>
       </w:r>
     </w:p>
     <w:sectPr>
       <w:headerReference w:type="default" r:id="rId4"/>
       <w:footerReference w:type="default" r:id="rId5"/>
       <w:pgSz w:w="12240" w:h="15840" w:orient="portrait"/>
-      <w:pgMar w:top="1440" w:right="1440" w:bottom="1440" w:left="1440" w:header="720" w:footer="720"/>
-      <w:pgNumType w:start="1"/>
+      <w:pgMar w:top="1440" w:right="1440" w:bottom="1440" w:left="1440" w:header="720" w:footer="864"/>
       <w:bidi w:val="0"/>
     </w:sectPr>
   </w:body>
@@ -1299,10 +1791,6 @@
 <file path=word/footer1.xml><?xml version="1.0" encoding="utf-8"?>
 <w:ftr xmlns:r="http://schemas.openxmlformats.org/officeDocument/2006/relationships" xmlns:wp="http://schemas.openxmlformats.org/drawingml/2006/wordprocessingDrawing" xmlns:w="http://schemas.openxmlformats.org/wordprocessingml/2006/main" xmlns:w10="urn:schemas-microsoft-com:office:word" xmlns:w14="http://schemas.microsoft.com/office/word/2010/wordml" xmlns:wps="http://schemas.microsoft.com/office/word/2010/wordprocessingShape" xmlns:wpg="http://schemas.microsoft.com/office/word/2010/wordprocessingGroup" xmlns:mc="http://schemas.openxmlformats.org/markup-compatibility/2006" xmlns:v="urn:schemas-microsoft-com:vml" xmlns:o="urn:schemas-microsoft-com:office:office" xmlns:m="http://schemas.openxmlformats.org/officeDocument/2006/math" mc:Ignorable="w14">
   <w:p>
-    <w:pPr>
-      <w:pStyle w:val="Header &amp; Footer"/>
-      <w:bidi w:val="0"/>
-    </w:pPr>
     <w:r/>
   </w:p>
 </w:ftr>
@@ -1311,10 +1799,6 @@
 <file path=word/header1.xml><?xml version="1.0" encoding="utf-8"?>
 <w:hdr xmlns:r="http://schemas.openxmlformats.org/officeDocument/2006/relationships" xmlns:wp="http://schemas.openxmlformats.org/drawingml/2006/wordprocessingDrawing" xmlns:w="http://schemas.openxmlformats.org/wordprocessingml/2006/main" xmlns:w10="urn:schemas-microsoft-com:office:word" xmlns:w14="http://schemas.microsoft.com/office/word/2010/wordml" xmlns:wps="http://schemas.microsoft.com/office/word/2010/wordprocessingShape" xmlns:wpg="http://schemas.microsoft.com/office/word/2010/wordprocessingGroup" xmlns:mc="http://schemas.openxmlformats.org/markup-compatibility/2006" xmlns:v="urn:schemas-microsoft-com:vml" xmlns:o="urn:schemas-microsoft-com:office:office" xmlns:m="http://schemas.openxmlformats.org/officeDocument/2006/math" mc:Ignorable="w14">
   <w:p>
-    <w:pPr>
-      <w:pStyle w:val="Header &amp; Footer"/>
-      <w:bidi w:val="0"/>
-    </w:pPr>
     <w:r/>
   </w:p>
 </w:hdr>
@@ -1427,21 +1911,18 @@
     <w:next w:val="No List"/>
     <w:pPr/>
   </w:style>
-  <w:style w:type="paragraph" w:styleId="Header &amp; Footer">
-    <w:name w:val="Header &amp; Footer"/>
-    <w:next w:val="Header &amp; Footer"/>
+  <w:style w:type="paragraph" w:styleId="Default">
+    <w:name w:val="Default"/>
+    <w:next w:val="Default"/>
     <w:pPr>
       <w:keepNext w:val="0"/>
       <w:keepLines w:val="0"/>
       <w:pageBreakBefore w:val="0"/>
       <w:widowControl w:val="1"/>
       <w:shd w:val="clear" w:color="auto" w:fill="auto"/>
-      <w:tabs>
-        <w:tab w:val="right" w:pos="9020"/>
-      </w:tabs>
       <w:suppressAutoHyphens w:val="0"/>
       <w:bidi w:val="0"/>
-      <w:spacing w:before="0" w:after="0" w:line="240" w:lineRule="auto"/>
+      <w:spacing w:before="160" w:after="0" w:line="288" w:lineRule="auto"/>
       <w:ind w:left="0" w:right="0" w:firstLine="0"/>
       <w:jc w:val="left"/>
       <w:outlineLvl w:val="9"/>
@@ -1476,59 +1957,13 @@
       </w14:textFill>
     </w:rPr>
   </w:style>
-  <w:style w:type="paragraph" w:styleId="Body">
-    <w:name w:val="Body"/>
-    <w:next w:val="Body"/>
-    <w:pPr>
-      <w:keepNext w:val="0"/>
-      <w:keepLines w:val="0"/>
-      <w:pageBreakBefore w:val="0"/>
-      <w:widowControl w:val="1"/>
-      <w:shd w:val="clear" w:color="auto" w:fill="auto"/>
-      <w:suppressAutoHyphens w:val="0"/>
-      <w:bidi w:val="0"/>
-      <w:spacing w:before="0" w:after="160" w:line="259" w:lineRule="auto"/>
-      <w:ind w:left="0" w:right="0" w:firstLine="0"/>
-      <w:jc w:val="left"/>
-      <w:outlineLvl w:val="9"/>
-    </w:pPr>
-    <w:rPr>
-      <w:rFonts w:ascii="Calibri" w:cs="Arial Unicode MS" w:hAnsi="Calibri" w:eastAsia="Arial Unicode MS"/>
-      <w:b w:val="0"/>
-      <w:bCs w:val="0"/>
-      <w:i w:val="0"/>
-      <w:iCs w:val="0"/>
-      <w:caps w:val="0"/>
-      <w:smallCaps w:val="0"/>
-      <w:strike w:val="0"/>
-      <w:dstrike w:val="0"/>
-      <w:outline w:val="0"/>
-      <w:color w:val="000000"/>
-      <w:spacing w:val="0"/>
-      <w:kern w:val="0"/>
-      <w:position w:val="0"/>
-      <w:sz w:val="22"/>
-      <w:szCs w:val="22"/>
-      <w:u w:val="none" w:color="000000"/>
-      <w:shd w:val="nil" w:color="auto" w:fill="auto"/>
-      <w:vertAlign w:val="baseline"/>
-      <w14:textOutline>
-        <w14:noFill/>
-      </w14:textOutline>
-      <w14:textFill>
-        <w14:solidFill>
-          <w14:srgbClr w14:val="000000"/>
-        </w14:solidFill>
-      </w14:textFill>
-    </w:rPr>
-  </w:style>
 </w:styles>
 </file>
 
 <file path=word/theme/theme1.xml><?xml version="1.0" encoding="utf-8"?>
-<a:theme xmlns:a="http://schemas.openxmlformats.org/drawingml/2006/main" xmlns:r="http://schemas.openxmlformats.org/officeDocument/2006/relationships" name="Office Theme">
+<a:theme xmlns:a="http://schemas.openxmlformats.org/drawingml/2006/main" xmlns:r="http://schemas.openxmlformats.org/officeDocument/2006/relationships" name="Blank">
   <a:themeElements>
-    <a:clrScheme name="Office Theme">
+    <a:clrScheme name="Blank">
       <a:dk1>
         <a:srgbClr val="000000"/>
       </a:dk1>
@@ -1536,28 +1971,28 @@
         <a:srgbClr val="FFFFFF"/>
       </a:lt1>
       <a:dk2>
-        <a:srgbClr val="A7A7A7"/>
+        <a:srgbClr val="5E5E5E"/>
       </a:dk2>
       <a:lt2>
-        <a:srgbClr val="535353"/>
+        <a:srgbClr val="D5D5D5"/>
       </a:lt2>
       <a:accent1>
-        <a:srgbClr val="4F81BD"/>
+        <a:srgbClr val="00A2FF"/>
       </a:accent1>
       <a:accent2>
-        <a:srgbClr val="C0504D"/>
+        <a:srgbClr val="16E7CF"/>
       </a:accent2>
       <a:accent3>
-        <a:srgbClr val="9BBB59"/>
+        <a:srgbClr val="61D836"/>
       </a:accent3>
       <a:accent4>
-        <a:srgbClr val="8064A2"/>
+        <a:srgbClr val="FFD932"/>
       </a:accent4>
       <a:accent5>
-        <a:srgbClr val="4BACC6"/>
+        <a:srgbClr val="FF644E"/>
       </a:accent5>
       <a:accent6>
-        <a:srgbClr val="F79646"/>
+        <a:srgbClr val="FF42A1"/>
       </a:accent6>
       <a:hlink>
         <a:srgbClr val="0000FF"/>
@@ -1566,7 +2001,7 @@
         <a:srgbClr val="FF00FF"/>
       </a:folHlink>
     </a:clrScheme>
-    <a:fontScheme name="Office Theme">
+    <a:fontScheme name="Blank">
       <a:majorFont>
         <a:latin typeface="Helvetica Neue"/>
         <a:ea typeface="Helvetica Neue"/>
@@ -1578,7 +2013,7 @@
         <a:cs typeface="Helvetica Neue"/>
       </a:minorFont>
     </a:fontScheme>
-    <a:fmtScheme name="Office Theme">
+    <a:fmtScheme name="Blank">
       <a:fillStyleLst>
         <a:solidFill>
           <a:schemeClr val="phClr"/>
@@ -1651,31 +2086,13 @@
       </a:lnStyleLst>
       <a:effectStyleLst>
         <a:effectStyle>
-          <a:effectLst>
-            <a:outerShdw sx="100000" sy="100000" kx="0" ky="0" algn="b" rotWithShape="0" blurRad="38100" dist="23000" dir="5400000">
-              <a:srgbClr val="000000">
-                <a:alpha val="35000"/>
-              </a:srgbClr>
-            </a:outerShdw>
-          </a:effectLst>
+          <a:effectLst/>
         </a:effectStyle>
         <a:effectStyle>
-          <a:effectLst>
-            <a:outerShdw sx="100000" sy="100000" kx="0" ky="0" algn="b" rotWithShape="0" blurRad="38100" dist="23000" dir="5400000">
-              <a:srgbClr val="000000">
-                <a:alpha val="35000"/>
-              </a:srgbClr>
-            </a:outerShdw>
-          </a:effectLst>
+          <a:effectLst/>
         </a:effectStyle>
         <a:effectStyle>
-          <a:effectLst>
-            <a:outerShdw sx="100000" sy="100000" kx="0" ky="0" algn="b" rotWithShape="0" blurRad="38100" dist="20000" dir="5400000">
-              <a:srgbClr val="000000">
-                <a:alpha val="38000"/>
-              </a:srgbClr>
-            </a:outerShdw>
-          </a:effectLst>
+          <a:effectLst/>
         </a:effectStyle>
       </a:effectStyleLst>
       <a:bgFillStyleLst>
@@ -1734,29 +2151,20 @@
     <a:spDef>
       <a:spPr>
         <a:solidFill>
-          <a:srgbClr val="FFFFFF"/>
+          <a:srgbClr val="000000"/>
         </a:solidFill>
-        <a:ln w="25400" cap="flat">
-          <a:solidFill>
-            <a:schemeClr val="accent1"/>
-          </a:solidFill>
-          <a:prstDash val="solid"/>
-          <a:round/>
+        <a:ln w="12700" cap="flat">
+          <a:noFill/>
+          <a:miter lim="400000"/>
         </a:ln>
-        <a:effectLst>
-          <a:outerShdw sx="100000" sy="100000" kx="0" ky="0" algn="b" rotWithShape="0" blurRad="38100" dist="23000" dir="5400000">
-            <a:srgbClr val="000000">
-              <a:alpha val="35000"/>
-            </a:srgbClr>
-          </a:outerShdw>
-        </a:effectLst>
+        <a:effectLst/>
         <a:sp3d/>
       </a:spPr>
-      <a:bodyPr rot="0" spcFirstLastPara="1" vertOverflow="overflow" horzOverflow="overflow" vert="horz" wrap="square" lIns="45719" tIns="45719" rIns="45719" bIns="45719" numCol="1" spcCol="38100" rtlCol="0" anchor="ctr" upright="0">
+      <a:bodyPr rot="0" spcFirstLastPara="1" vertOverflow="overflow" horzOverflow="overflow" vert="horz" wrap="square" lIns="50800" tIns="50800" rIns="50800" bIns="50800" numCol="1" spcCol="38100" rtlCol="0" anchor="ctr" upright="0">
         <a:spAutoFit/>
       </a:bodyPr>
       <a:lstStyle>
-        <a:defPPr marL="0" marR="0" indent="0" algn="l" defTabSz="914400" rtl="0" fontAlgn="auto" latinLnBrk="0" hangingPunct="0">
+        <a:defPPr marL="0" marR="0" indent="0" algn="ctr" defTabSz="584200" rtl="0" fontAlgn="auto" latinLnBrk="0" hangingPunct="0">
           <a:lnSpc>
             <a:spcPct val="100000"/>
           </a:lnSpc>
@@ -1771,19 +2179,19 @@
           <a:buFontTx/>
           <a:buNone/>
           <a:tabLst/>
-          <a:defRPr b="0" baseline="0" cap="none" i="0" spc="0" strike="noStrike" sz="1800" u="none" kumimoji="0" normalizeH="0">
+          <a:defRPr b="0" baseline="0" cap="none" i="0" spc="0" strike="noStrike" sz="1200" u="none" kumimoji="0" normalizeH="0">
             <a:ln>
               <a:noFill/>
             </a:ln>
             <a:solidFill>
-              <a:srgbClr val="000000"/>
+              <a:srgbClr val="FFFFFF"/>
             </a:solidFill>
             <a:effectLst/>
             <a:uFillTx/>
-            <a:latin typeface="Cambria"/>
-            <a:ea typeface="Cambria"/>
-            <a:cs typeface="Cambria"/>
-            <a:sym typeface="Cambria"/>
+            <a:latin typeface="Helvetica Neue Medium"/>
+            <a:ea typeface="Helvetica Neue Medium"/>
+            <a:cs typeface="Helvetica Neue Medium"/>
+            <a:sym typeface="Helvetica Neue Medium"/>
           </a:defRPr>
         </a:defPPr>
         <a:lvl1pPr marL="0" marR="0" indent="0" algn="l" defTabSz="914400" rtl="0" fontAlgn="auto" latinLnBrk="1" hangingPunct="0">
@@ -2033,18 +2441,12 @@
         <a:noFill/>
         <a:ln w="25400" cap="flat">
           <a:solidFill>
-            <a:schemeClr val="accent1"/>
+            <a:srgbClr val="000000"/>
           </a:solidFill>
           <a:prstDash val="solid"/>
-          <a:round/>
+          <a:miter lim="400000"/>
         </a:ln>
-        <a:effectLst>
-          <a:outerShdw sx="100000" sy="100000" kx="0" ky="0" algn="b" rotWithShape="0" blurRad="38100" dist="20000" dir="5400000">
-            <a:srgbClr val="000000">
-              <a:alpha val="38000"/>
-            </a:srgbClr>
-          </a:outerShdw>
-        </a:effectLst>
+        <a:effectLst/>
         <a:sp3d/>
       </a:spPr>
       <a:bodyPr rot="0" spcFirstLastPara="1" vertOverflow="overflow" horzOverflow="overflow" vert="horz" wrap="square" lIns="91439" tIns="45719" rIns="91439" bIns="45719" numCol="1" spcCol="38100" rtlCol="0" anchor="t" upright="0">
@@ -2329,11 +2731,11 @@
         <a:effectLst/>
         <a:sp3d/>
       </a:spPr>
-      <a:bodyPr rot="0" spcFirstLastPara="1" vertOverflow="overflow" horzOverflow="overflow" vert="horz" wrap="square" lIns="45719" tIns="45719" rIns="45719" bIns="45719" numCol="1" spcCol="38100" rtlCol="0" anchor="t" upright="0">
+      <a:bodyPr rot="0" spcFirstLastPara="1" vertOverflow="overflow" horzOverflow="overflow" vert="horz" wrap="square" lIns="50800" tIns="50800" rIns="50800" bIns="50800" numCol="1" spcCol="38100" rtlCol="0" anchor="t" upright="0">
         <a:spAutoFit/>
       </a:bodyPr>
       <a:lstStyle>
-        <a:defPPr marL="0" marR="0" indent="0" algn="l" defTabSz="914400" rtl="0" fontAlgn="auto" latinLnBrk="0" hangingPunct="0">
+        <a:defPPr marL="0" marR="0" indent="0" algn="l" defTabSz="457200" rtl="0" fontAlgn="auto" latinLnBrk="0" hangingPunct="0">
           <a:lnSpc>
             <a:spcPct val="100000"/>
           </a:lnSpc>
@@ -2348,7 +2750,7 @@
           <a:buFontTx/>
           <a:buNone/>
           <a:tabLst/>
-          <a:defRPr b="0" baseline="0" cap="none" i="0" spc="0" strike="noStrike" sz="1800" u="none" kumimoji="0" normalizeH="0">
+          <a:defRPr b="0" baseline="0" cap="none" i="0" spc="0" strike="noStrike" sz="1100" u="none" kumimoji="0" normalizeH="0">
             <a:ln>
               <a:noFill/>
             </a:ln>
@@ -2357,10 +2759,10 @@
             </a:solidFill>
             <a:effectLst/>
             <a:uFillTx/>
-            <a:latin typeface="Cambria"/>
-            <a:ea typeface="Cambria"/>
-            <a:cs typeface="Cambria"/>
-            <a:sym typeface="Cambria"/>
+            <a:latin typeface="+mn-lt"/>
+            <a:ea typeface="+mn-ea"/>
+            <a:cs typeface="+mn-cs"/>
+            <a:sym typeface="Helvetica Neue"/>
           </a:defRPr>
         </a:defPPr>
         <a:lvl1pPr marL="0" marR="0" indent="0" algn="l" defTabSz="914400" rtl="0" fontAlgn="auto" latinLnBrk="1" hangingPunct="0">
